--- a/AsyncAwait.docx
+++ b/AsyncAwait.docx
@@ -28,33 +28,7 @@
           <w:sz w:val="20"/>
           <w:szCs w:val="20"/>
         </w:rPr>
-        <w:t xml:space="preserve">6 Reasons Why JavaScript’s </w:t>
-      </w:r>
-      <w:proofErr w:type="spellStart"/>
-      <w:r>
-        <w:rPr>
-          <w:rFonts w:eastAsia="Times New Roman" w:cs="Lucida Sans Unicode"/>
-          <w:b/>
-          <w:bCs/>
-          <w:spacing w:val="-4"/>
-          <w:kern w:val="36"/>
-          <w:sz w:val="20"/>
-          <w:szCs w:val="20"/>
-        </w:rPr>
-        <w:t>Async</w:t>
-      </w:r>
-      <w:proofErr w:type="spellEnd"/>
-      <w:r>
-        <w:rPr>
-          <w:rFonts w:eastAsia="Times New Roman" w:cs="Lucida Sans Unicode"/>
-          <w:b/>
-          <w:bCs/>
-          <w:spacing w:val="-4"/>
-          <w:kern w:val="36"/>
-          <w:sz w:val="20"/>
-          <w:szCs w:val="20"/>
-        </w:rPr>
-        <w:t>/Await Blows Promises Away (Tutorial)</w:t>
+        <w:t>6 Reasons Why JavaScript’s Async/Await Blows Promises Away (Tutorial)</w:t>
       </w:r>
     </w:p>
     <w:p>
@@ -75,27 +49,7 @@
           <w:sz w:val="20"/>
           <w:szCs w:val="20"/>
         </w:rPr>
-        <w:t xml:space="preserve">In case you missed it, Node now supports </w:t>
-      </w:r>
-      <w:proofErr w:type="spellStart"/>
-      <w:r>
-        <w:rPr>
-          <w:rFonts w:eastAsia="Times New Roman" w:cs="Times New Roman"/>
-          <w:spacing w:val="-1"/>
-          <w:sz w:val="20"/>
-          <w:szCs w:val="20"/>
-        </w:rPr>
-        <w:t>async</w:t>
-      </w:r>
-      <w:proofErr w:type="spellEnd"/>
-      <w:r>
-        <w:rPr>
-          <w:rFonts w:eastAsia="Times New Roman" w:cs="Times New Roman"/>
-          <w:spacing w:val="-1"/>
-          <w:sz w:val="20"/>
-          <w:szCs w:val="20"/>
-        </w:rPr>
-        <w:t>/</w:t>
+        <w:t>In case you missed it, Node now supports async/</w:t>
       </w:r>
       <w:proofErr w:type="gramStart"/>
       <w:r>
@@ -140,8 +94,6 @@
         </w:rPr>
         <w:t>https://hackernoon.com/6-reasons-why-javascripts-async-await-blows-promises-away-tutorial-c7ec10518dd9</w:t>
       </w:r>
-      <w:bookmarkStart w:id="0" w:name="_GoBack"/>
-      <w:bookmarkEnd w:id="0"/>
     </w:p>
     <w:p>
       <w:pPr>
@@ -156,7 +108,6 @@
           <w:szCs w:val="20"/>
         </w:rPr>
       </w:pPr>
-      <w:proofErr w:type="spellStart"/>
       <w:r>
         <w:rPr>
           <w:rFonts w:asciiTheme="minorHAnsi" w:hAnsiTheme="minorHAnsi" w:cs="Lucida Sans Unicode"/>
@@ -164,17 +115,7 @@
           <w:sz w:val="20"/>
           <w:szCs w:val="20"/>
         </w:rPr>
-        <w:t>Async</w:t>
-      </w:r>
-      <w:proofErr w:type="spellEnd"/>
-      <w:r>
-        <w:rPr>
-          <w:rFonts w:asciiTheme="minorHAnsi" w:hAnsiTheme="minorHAnsi" w:cs="Lucida Sans Unicode"/>
-          <w:spacing w:val="-4"/>
-          <w:sz w:val="20"/>
-          <w:szCs w:val="20"/>
-        </w:rPr>
-        <w:t>/await 101</w:t>
+        <w:t>Async/await 101</w:t>
       </w:r>
     </w:p>
     <w:p>
@@ -215,7 +156,6 @@
           <w:szCs w:val="20"/>
         </w:rPr>
       </w:pPr>
-      <w:proofErr w:type="spellStart"/>
       <w:r>
         <w:rPr>
           <w:rFonts w:cs="Segoe UI"/>
@@ -223,17 +163,7 @@
           <w:sz w:val="20"/>
           <w:szCs w:val="20"/>
         </w:rPr>
-        <w:t>Async</w:t>
-      </w:r>
-      <w:proofErr w:type="spellEnd"/>
-      <w:r>
-        <w:rPr>
-          <w:rFonts w:cs="Segoe UI"/>
-          <w:spacing w:val="-1"/>
-          <w:sz w:val="20"/>
-          <w:szCs w:val="20"/>
-        </w:rPr>
-        <w:t>/</w:t>
+        <w:t>Async/</w:t>
       </w:r>
       <w:proofErr w:type="gramStart"/>
       <w:r>
@@ -272,7 +202,6 @@
           <w:szCs w:val="20"/>
         </w:rPr>
       </w:pPr>
-      <w:proofErr w:type="spellStart"/>
       <w:r>
         <w:rPr>
           <w:rFonts w:cs="Segoe UI"/>
@@ -280,17 +209,7 @@
           <w:sz w:val="20"/>
           <w:szCs w:val="20"/>
         </w:rPr>
-        <w:t>Async</w:t>
-      </w:r>
-      <w:proofErr w:type="spellEnd"/>
-      <w:r>
-        <w:rPr>
-          <w:rFonts w:cs="Segoe UI"/>
-          <w:spacing w:val="-1"/>
-          <w:sz w:val="20"/>
-          <w:szCs w:val="20"/>
-        </w:rPr>
-        <w:t>/</w:t>
+        <w:t>Async/</w:t>
       </w:r>
       <w:proofErr w:type="gramStart"/>
       <w:r>
@@ -329,7 +248,6 @@
           <w:szCs w:val="20"/>
         </w:rPr>
       </w:pPr>
-      <w:proofErr w:type="spellStart"/>
       <w:r>
         <w:rPr>
           <w:rFonts w:cs="Segoe UI"/>
@@ -337,17 +255,7 @@
           <w:sz w:val="20"/>
           <w:szCs w:val="20"/>
         </w:rPr>
-        <w:t>Async</w:t>
-      </w:r>
-      <w:proofErr w:type="spellEnd"/>
-      <w:r>
-        <w:rPr>
-          <w:rFonts w:cs="Segoe UI"/>
-          <w:spacing w:val="-1"/>
-          <w:sz w:val="20"/>
-          <w:szCs w:val="20"/>
-        </w:rPr>
-        <w:t>/</w:t>
+        <w:t>Async/</w:t>
       </w:r>
       <w:proofErr w:type="gramStart"/>
       <w:r>
@@ -406,7 +314,6 @@
           <w:szCs w:val="20"/>
         </w:rPr>
       </w:pPr>
-      <w:proofErr w:type="spellStart"/>
       <w:r>
         <w:rPr>
           <w:rFonts w:cs="Segoe UI"/>
@@ -414,17 +321,7 @@
           <w:sz w:val="20"/>
           <w:szCs w:val="20"/>
         </w:rPr>
-        <w:t>Async</w:t>
-      </w:r>
-      <w:proofErr w:type="spellEnd"/>
-      <w:r>
-        <w:rPr>
-          <w:rFonts w:cs="Segoe UI"/>
-          <w:spacing w:val="-1"/>
-          <w:sz w:val="20"/>
-          <w:szCs w:val="20"/>
-        </w:rPr>
-        <w:t>/await makes asynchronous code look and behave a little more like synchronous code. This is where all its power lies.</w:t>
+        <w:t>Async/await makes asynchronous code look and behave a little more like synchronous code. This is where all its power lies.</w:t>
       </w:r>
     </w:p>
     <w:p>
@@ -901,27 +798,7 @@
           <w:sz w:val="20"/>
           <w:szCs w:val="20"/>
         </w:rPr>
-        <w:t xml:space="preserve">And this is how it looks with </w:t>
-      </w:r>
-      <w:proofErr w:type="spellStart"/>
-      <w:r>
-        <w:rPr>
-          <w:rFonts w:asciiTheme="minorHAnsi" w:hAnsiTheme="minorHAnsi"/>
-          <w:spacing w:val="-1"/>
-          <w:sz w:val="20"/>
-          <w:szCs w:val="20"/>
-        </w:rPr>
-        <w:t>async</w:t>
-      </w:r>
-      <w:proofErr w:type="spellEnd"/>
-      <w:r>
-        <w:rPr>
-          <w:rFonts w:asciiTheme="minorHAnsi" w:hAnsiTheme="minorHAnsi"/>
-          <w:spacing w:val="-1"/>
-          <w:sz w:val="20"/>
-          <w:szCs w:val="20"/>
-        </w:rPr>
-        <w:t>/await</w:t>
+        <w:t>And this is how it looks with async/await</w:t>
       </w:r>
     </w:p>
     <w:p>
@@ -987,27 +864,7 @@
           <w:sz w:val="20"/>
           <w:szCs w:val="20"/>
         </w:rPr>
-        <w:t xml:space="preserve"> = </w:t>
-      </w:r>
-      <w:proofErr w:type="spellStart"/>
-      <w:r>
-        <w:rPr>
-          <w:rFonts w:asciiTheme="minorHAnsi" w:hAnsiTheme="minorHAnsi"/>
-          <w:spacing w:val="-1"/>
-          <w:sz w:val="20"/>
-          <w:szCs w:val="20"/>
-        </w:rPr>
-        <w:t>async</w:t>
-      </w:r>
-      <w:proofErr w:type="spellEnd"/>
-      <w:r>
-        <w:rPr>
-          <w:rFonts w:asciiTheme="minorHAnsi" w:hAnsiTheme="minorHAnsi"/>
-          <w:spacing w:val="-1"/>
-          <w:sz w:val="20"/>
-          <w:szCs w:val="20"/>
-        </w:rPr>
-        <w:t xml:space="preserve"> () =&gt; {</w:t>
+        <w:t xml:space="preserve"> = async () =&gt; {</w:t>
       </w:r>
     </w:p>
     <w:p>
@@ -1242,27 +1099,7 @@
           <w:sz w:val="20"/>
           <w:szCs w:val="20"/>
         </w:rPr>
-        <w:t xml:space="preserve">Our function has the keyword </w:t>
-      </w:r>
-      <w:proofErr w:type="spellStart"/>
-      <w:r>
-        <w:rPr>
-          <w:rFonts w:asciiTheme="minorHAnsi" w:hAnsiTheme="minorHAnsi"/>
-          <w:spacing w:val="-1"/>
-          <w:sz w:val="20"/>
-          <w:szCs w:val="20"/>
-        </w:rPr>
-        <w:t>async</w:t>
-      </w:r>
-      <w:proofErr w:type="spellEnd"/>
-      <w:r>
-        <w:rPr>
-          <w:rFonts w:asciiTheme="minorHAnsi" w:hAnsiTheme="minorHAnsi"/>
-          <w:spacing w:val="-1"/>
-          <w:sz w:val="20"/>
-          <w:szCs w:val="20"/>
-        </w:rPr>
-        <w:t xml:space="preserve"> before it. The </w:t>
+        <w:t xml:space="preserve">Our function has the keyword async before it. The </w:t>
       </w:r>
       <w:proofErr w:type="gramStart"/>
       <w:r>
@@ -1282,47 +1119,7 @@
           <w:sz w:val="20"/>
           <w:szCs w:val="20"/>
         </w:rPr>
-        <w:t xml:space="preserve"> keyword can only be used inside functions defined with </w:t>
-      </w:r>
-      <w:proofErr w:type="spellStart"/>
-      <w:r>
-        <w:rPr>
-          <w:rFonts w:asciiTheme="minorHAnsi" w:hAnsiTheme="minorHAnsi"/>
-          <w:spacing w:val="-1"/>
-          <w:sz w:val="20"/>
-          <w:szCs w:val="20"/>
-        </w:rPr>
-        <w:t>async</w:t>
-      </w:r>
-      <w:proofErr w:type="spellEnd"/>
-      <w:r>
-        <w:rPr>
-          <w:rFonts w:asciiTheme="minorHAnsi" w:hAnsiTheme="minorHAnsi"/>
-          <w:spacing w:val="-1"/>
-          <w:sz w:val="20"/>
-          <w:szCs w:val="20"/>
-        </w:rPr>
-        <w:t xml:space="preserve">. Any </w:t>
-      </w:r>
-      <w:proofErr w:type="spellStart"/>
-      <w:r>
-        <w:rPr>
-          <w:rFonts w:asciiTheme="minorHAnsi" w:hAnsiTheme="minorHAnsi"/>
-          <w:spacing w:val="-1"/>
-          <w:sz w:val="20"/>
-          <w:szCs w:val="20"/>
-        </w:rPr>
-        <w:t>async</w:t>
-      </w:r>
-      <w:proofErr w:type="spellEnd"/>
-      <w:r>
-        <w:rPr>
-          <w:rFonts w:asciiTheme="minorHAnsi" w:hAnsiTheme="minorHAnsi"/>
-          <w:spacing w:val="-1"/>
-          <w:sz w:val="20"/>
-          <w:szCs w:val="20"/>
-        </w:rPr>
-        <w:t xml:space="preserve"> function returns a promise implicitly, and the resolve value of the promise will be whatever you return from the function (which is the string "done" in our case).</w:t>
+        <w:t xml:space="preserve"> keyword can only be used inside functions defined with async. Any async function returns a promise implicitly, and the resolve value of the promise will be whatever you return from the function (which is the string "done" in our case).</w:t>
       </w:r>
     </w:p>
     <w:p>
@@ -1375,27 +1172,7 @@
           <w:sz w:val="20"/>
           <w:szCs w:val="20"/>
         </w:rPr>
-        <w:t xml:space="preserve"> in the top level of our code since that is not inside an </w:t>
-      </w:r>
-      <w:proofErr w:type="spellStart"/>
-      <w:r>
-        <w:rPr>
-          <w:rFonts w:asciiTheme="minorHAnsi" w:hAnsiTheme="minorHAnsi"/>
-          <w:spacing w:val="-1"/>
-          <w:sz w:val="20"/>
-          <w:szCs w:val="20"/>
-        </w:rPr>
-        <w:t>async</w:t>
-      </w:r>
-      <w:proofErr w:type="spellEnd"/>
-      <w:r>
-        <w:rPr>
-          <w:rFonts w:asciiTheme="minorHAnsi" w:hAnsiTheme="minorHAnsi"/>
-          <w:spacing w:val="-1"/>
-          <w:sz w:val="20"/>
-          <w:szCs w:val="20"/>
-        </w:rPr>
-        <w:t xml:space="preserve"> function.</w:t>
+        <w:t xml:space="preserve"> in the top level of our code since that is not inside an async function.</w:t>
       </w:r>
     </w:p>
     <w:p>
@@ -1977,25 +1754,14 @@
           <w:szCs w:val="20"/>
         </w:rPr>
       </w:pPr>
-      <w:proofErr w:type="spellStart"/>
-      <w:r>
-        <w:rPr>
-          <w:rFonts w:asciiTheme="minorHAnsi" w:hAnsiTheme="minorHAnsi"/>
-          <w:spacing w:val="-1"/>
-          <w:sz w:val="20"/>
-          <w:szCs w:val="20"/>
-        </w:rPr>
-        <w:t>Async</w:t>
-      </w:r>
-      <w:proofErr w:type="spellEnd"/>
-      <w:r>
-        <w:rPr>
-          <w:rFonts w:asciiTheme="minorHAnsi" w:hAnsiTheme="minorHAnsi"/>
-          <w:spacing w:val="-1"/>
-          <w:sz w:val="20"/>
-          <w:szCs w:val="20"/>
-        </w:rPr>
-        <w:t>/</w:t>
+      <w:r>
+        <w:rPr>
+          <w:rFonts w:asciiTheme="minorHAnsi" w:hAnsiTheme="minorHAnsi"/>
+          <w:spacing w:val="-1"/>
+          <w:sz w:val="20"/>
+          <w:szCs w:val="20"/>
+        </w:rPr>
+        <w:t>Async/</w:t>
       </w:r>
       <w:proofErr w:type="gramStart"/>
       <w:r>
@@ -2734,27 +2500,7 @@
           <w:sz w:val="20"/>
           <w:szCs w:val="20"/>
         </w:rPr>
-        <w:t xml:space="preserve">Now look at the same code with </w:t>
-      </w:r>
-      <w:proofErr w:type="spellStart"/>
-      <w:r>
-        <w:rPr>
-          <w:rFonts w:asciiTheme="minorHAnsi" w:hAnsiTheme="minorHAnsi"/>
-          <w:spacing w:val="-1"/>
-          <w:sz w:val="20"/>
-          <w:szCs w:val="20"/>
-        </w:rPr>
-        <w:t>async</w:t>
-      </w:r>
-      <w:proofErr w:type="spellEnd"/>
-      <w:r>
-        <w:rPr>
-          <w:rFonts w:asciiTheme="minorHAnsi" w:hAnsiTheme="minorHAnsi"/>
-          <w:spacing w:val="-1"/>
-          <w:sz w:val="20"/>
-          <w:szCs w:val="20"/>
-        </w:rPr>
-        <w:t>/</w:t>
+        <w:t>Now look at the same code with async/</w:t>
       </w:r>
       <w:proofErr w:type="gramStart"/>
       <w:r>
@@ -2857,27 +2603,7 @@
           <w:sz w:val="20"/>
           <w:szCs w:val="20"/>
         </w:rPr>
-        <w:t xml:space="preserve"> = </w:t>
-      </w:r>
-      <w:proofErr w:type="spellStart"/>
-      <w:r>
-        <w:rPr>
-          <w:rFonts w:asciiTheme="minorHAnsi" w:hAnsiTheme="minorHAnsi"/>
-          <w:spacing w:val="-1"/>
-          <w:sz w:val="20"/>
-          <w:szCs w:val="20"/>
-        </w:rPr>
-        <w:t>async</w:t>
-      </w:r>
-      <w:proofErr w:type="spellEnd"/>
-      <w:r>
-        <w:rPr>
-          <w:rFonts w:asciiTheme="minorHAnsi" w:hAnsiTheme="minorHAnsi"/>
-          <w:spacing w:val="-1"/>
-          <w:sz w:val="20"/>
-          <w:szCs w:val="20"/>
-        </w:rPr>
-        <w:t xml:space="preserve"> () =&gt; {</w:t>
+        <w:t xml:space="preserve"> = async () =&gt; {</w:t>
       </w:r>
     </w:p>
     <w:p>
@@ -3208,7 +2934,7 @@
           <w:szCs w:val="20"/>
         </w:rPr>
         <w:pict>
-          <v:rect id="_x0000_i1030" style="width:0;height:0" o:hralign="center" o:hrstd="t" o:hr="t" fillcolor="#a0a0a0" stroked="f"/>
+          <v:rect id="_x0000_i1026" style="width:0;height:0" o:hralign="center" o:hrstd="t" o:hr="t" fillcolor="#a0a0a0" stroked="f"/>
         </w:pict>
       </w:r>
     </w:p>
@@ -3318,27 +3044,7 @@
           <w:sz w:val="20"/>
           <w:szCs w:val="20"/>
         </w:rPr>
-        <w:t xml:space="preserve">This example becomes way more readable when rewritten with </w:t>
-      </w:r>
-      <w:proofErr w:type="spellStart"/>
-      <w:r>
-        <w:rPr>
-          <w:rFonts w:asciiTheme="minorHAnsi" w:hAnsiTheme="minorHAnsi"/>
-          <w:spacing w:val="-1"/>
-          <w:sz w:val="20"/>
-          <w:szCs w:val="20"/>
-        </w:rPr>
-        <w:t>async</w:t>
-      </w:r>
-      <w:proofErr w:type="spellEnd"/>
-      <w:r>
-        <w:rPr>
-          <w:rFonts w:asciiTheme="minorHAnsi" w:hAnsiTheme="minorHAnsi"/>
-          <w:spacing w:val="-1"/>
-          <w:sz w:val="20"/>
-          <w:szCs w:val="20"/>
-        </w:rPr>
-        <w:t>/</w:t>
+        <w:t>This example becomes way more readable when rewritten with async/</w:t>
       </w:r>
       <w:proofErr w:type="gramStart"/>
       <w:r>
@@ -3375,7 +3081,7 @@
           <w:szCs w:val="20"/>
         </w:rPr>
         <w:pict>
-          <v:rect id="_x0000_i1026" style="width:0;height:0" o:hralign="center" o:hrstd="t" o:hr="t" fillcolor="#a0a0a0" stroked="f"/>
+          <v:rect id="_x0000_i1027" style="width:0;height:0" o:hralign="center" o:hrstd="t" o:hr="t" fillcolor="#a0a0a0" stroked="f"/>
         </w:pict>
       </w:r>
     </w:p>
@@ -3641,27 +3347,7 @@
           <w:sz w:val="20"/>
           <w:szCs w:val="20"/>
         </w:rPr>
-        <w:t xml:space="preserve">This same logic becomes ridiculously simple and intuitive with </w:t>
-      </w:r>
-      <w:proofErr w:type="spellStart"/>
-      <w:r>
-        <w:rPr>
-          <w:rFonts w:asciiTheme="minorHAnsi" w:hAnsiTheme="minorHAnsi"/>
-          <w:spacing w:val="-1"/>
-          <w:sz w:val="20"/>
-          <w:szCs w:val="20"/>
-        </w:rPr>
-        <w:t>async</w:t>
-      </w:r>
-      <w:proofErr w:type="spellEnd"/>
-      <w:r>
-        <w:rPr>
-          <w:rFonts w:asciiTheme="minorHAnsi" w:hAnsiTheme="minorHAnsi"/>
-          <w:spacing w:val="-1"/>
-          <w:sz w:val="20"/>
-          <w:szCs w:val="20"/>
-        </w:rPr>
-        <w:t>/</w:t>
+        <w:t>This same logic becomes ridiculously simple and intuitive with async/</w:t>
       </w:r>
       <w:proofErr w:type="gramStart"/>
       <w:r>
@@ -3698,7 +3384,7 @@
           <w:szCs w:val="20"/>
         </w:rPr>
         <w:pict>
-          <v:rect id="_x0000_i1027" style="width:0;height:0" o:hralign="center" o:hrstd="t" o:hr="t" fillcolor="#a0a0a0" stroked="f"/>
+          <v:rect id="_x0000_i1028" style="width:0;height:0" o:hralign="center" o:hrstd="t" o:hr="t" fillcolor="#a0a0a0" stroked="f"/>
         </w:pict>
       </w:r>
     </w:p>
@@ -3843,27 +3529,7 @@
           <w:sz w:val="20"/>
           <w:szCs w:val="20"/>
         </w:rPr>
-        <w:t xml:space="preserve"> from </w:t>
-      </w:r>
-      <w:proofErr w:type="spellStart"/>
-      <w:r>
-        <w:rPr>
-          <w:rFonts w:asciiTheme="minorHAnsi" w:hAnsiTheme="minorHAnsi"/>
-          <w:spacing w:val="-1"/>
-          <w:sz w:val="20"/>
-          <w:szCs w:val="20"/>
-        </w:rPr>
-        <w:t>async</w:t>
-      </w:r>
-      <w:proofErr w:type="spellEnd"/>
-      <w:r>
-        <w:rPr>
-          <w:rFonts w:asciiTheme="minorHAnsi" w:hAnsiTheme="minorHAnsi"/>
-          <w:spacing w:val="-1"/>
-          <w:sz w:val="20"/>
-          <w:szCs w:val="20"/>
-        </w:rPr>
-        <w:t>/await points to the function that contains the error</w:t>
+        <w:t xml:space="preserve"> from async/await points to the function that contains the error</w:t>
       </w:r>
     </w:p>
     <w:p>
@@ -3971,7 +3637,7 @@
           <w:szCs w:val="20"/>
         </w:rPr>
         <w:pict>
-          <v:rect id="_x0000_i1028" style="width:0;height:0" o:hralign="center" o:hrstd="t" o:hr="t" fillcolor="#a0a0a0" stroked="f"/>
+          <v:rect id="_x0000_i1029" style="width:0;height:0" o:hralign="center" o:hrstd="t" o:hr="t" fillcolor="#a0a0a0" stroked="f"/>
         </w:pict>
       </w:r>
     </w:p>
@@ -4015,27 +3681,7 @@
           <w:sz w:val="20"/>
           <w:szCs w:val="20"/>
         </w:rPr>
-        <w:t xml:space="preserve">Last but not least, a killer advantage when using </w:t>
-      </w:r>
-      <w:proofErr w:type="spellStart"/>
-      <w:r>
-        <w:rPr>
-          <w:rFonts w:asciiTheme="minorHAnsi" w:hAnsiTheme="minorHAnsi"/>
-          <w:spacing w:val="-1"/>
-          <w:sz w:val="20"/>
-          <w:szCs w:val="20"/>
-        </w:rPr>
-        <w:t>async</w:t>
-      </w:r>
-      <w:proofErr w:type="spellEnd"/>
-      <w:r>
-        <w:rPr>
-          <w:rFonts w:asciiTheme="minorHAnsi" w:hAnsiTheme="minorHAnsi"/>
-          <w:spacing w:val="-1"/>
-          <w:sz w:val="20"/>
-          <w:szCs w:val="20"/>
-        </w:rPr>
-        <w:t>/</w:t>
+        <w:t>Last but not least, a killer advantage when using async/</w:t>
       </w:r>
       <w:proofErr w:type="gramStart"/>
       <w:r>
@@ -4253,27 +3899,7 @@
           <w:sz w:val="20"/>
           <w:szCs w:val="20"/>
         </w:rPr>
-        <w:t xml:space="preserve">With </w:t>
-      </w:r>
-      <w:proofErr w:type="spellStart"/>
-      <w:r>
-        <w:rPr>
-          <w:rFonts w:asciiTheme="minorHAnsi" w:hAnsiTheme="minorHAnsi"/>
-          <w:spacing w:val="-1"/>
-          <w:sz w:val="20"/>
-          <w:szCs w:val="20"/>
-        </w:rPr>
-        <w:t>async</w:t>
-      </w:r>
-      <w:proofErr w:type="spellEnd"/>
-      <w:r>
-        <w:rPr>
-          <w:rFonts w:asciiTheme="minorHAnsi" w:hAnsiTheme="minorHAnsi"/>
-          <w:spacing w:val="-1"/>
-          <w:sz w:val="20"/>
-          <w:szCs w:val="20"/>
-        </w:rPr>
-        <w:t>/await you don’t need arrow functions as much, and you can step through await calls exactly as if they were normal synchronous calls.</w:t>
+        <w:t>With async/await you don’t need arrow functions as much, and you can step through await calls exactly as if they were normal synchronous calls.</w:t>
       </w:r>
     </w:p>
     <w:p>
@@ -4353,7 +3979,7 @@
           <w:szCs w:val="20"/>
         </w:rPr>
         <w:pict>
-          <v:rect id="_x0000_i1029" style="width:0;height:0" o:hralign="center" o:hrstd="t" o:hr="t" fillcolor="#a0a0a0" stroked="f"/>
+          <v:rect id="_x0000_i1030" style="width:0;height:0" o:hralign="center" o:hrstd="t" o:hr="t" fillcolor="#a0a0a0" stroked="f"/>
         </w:pict>
       </w:r>
     </w:p>
@@ -4390,25 +4016,14 @@
           <w:szCs w:val="20"/>
         </w:rPr>
       </w:pPr>
-      <w:proofErr w:type="spellStart"/>
-      <w:r>
-        <w:rPr>
-          <w:rFonts w:asciiTheme="minorHAnsi" w:hAnsiTheme="minorHAnsi"/>
-          <w:spacing w:val="-1"/>
-          <w:sz w:val="20"/>
-          <w:szCs w:val="20"/>
-        </w:rPr>
-        <w:t>Async</w:t>
-      </w:r>
-      <w:proofErr w:type="spellEnd"/>
-      <w:r>
-        <w:rPr>
-          <w:rFonts w:asciiTheme="minorHAnsi" w:hAnsiTheme="minorHAnsi"/>
-          <w:spacing w:val="-1"/>
-          <w:sz w:val="20"/>
-          <w:szCs w:val="20"/>
-        </w:rPr>
-        <w:t>/</w:t>
+      <w:r>
+        <w:rPr>
+          <w:rFonts w:asciiTheme="minorHAnsi" w:hAnsiTheme="minorHAnsi"/>
+          <w:spacing w:val="-1"/>
+          <w:sz w:val="20"/>
+          <w:szCs w:val="20"/>
+        </w:rPr>
+        <w:t>Async/</w:t>
       </w:r>
       <w:proofErr w:type="gramStart"/>
       <w:r>
@@ -4452,6 +4067,1670 @@
         </w:rPr>
         <w:t>Concerns</w:t>
       </w:r>
+    </w:p>
+    <w:p>
+      <w:pPr>
+        <w:rPr>
+          <w:sz w:val="20"/>
+          <w:szCs w:val="20"/>
+        </w:rPr>
+      </w:pPr>
+    </w:p>
+    <w:p>
+      <w:pPr>
+        <w:rPr>
+          <w:sz w:val="20"/>
+          <w:szCs w:val="20"/>
+        </w:rPr>
+      </w:pPr>
+    </w:p>
+    <w:p>
+      <w:pPr>
+        <w:rPr>
+          <w:sz w:val="20"/>
+          <w:szCs w:val="20"/>
+        </w:rPr>
+      </w:pPr>
+    </w:p>
+    <w:p>
+      <w:pPr>
+        <w:rPr>
+          <w:sz w:val="20"/>
+          <w:szCs w:val="20"/>
+        </w:rPr>
+      </w:pPr>
+      <w:r>
+        <w:rPr>
+          <w:noProof/>
+        </w:rPr>
+        <w:lastRenderedPageBreak/>
+        <w:drawing>
+          <wp:inline distT="0" distB="0" distL="0" distR="0">
+            <wp:extent cx="5943600" cy="1855724"/>
+            <wp:effectExtent l="0" t="0" r="0" b="0"/>
+            <wp:docPr id="3" name="Picture 3" descr="https://cdn-images-1.medium.com/max/1200/1*2Nco5zYP_Xv-5-FgL6kCuw.png"/>
+            <wp:cNvGraphicFramePr>
+              <a:graphicFrameLocks xmlns:a="http://schemas.openxmlformats.org/drawingml/2006/main" noChangeAspect="1"/>
+            </wp:cNvGraphicFramePr>
+            <a:graphic xmlns:a="http://schemas.openxmlformats.org/drawingml/2006/main">
+              <a:graphicData uri="http://schemas.openxmlformats.org/drawingml/2006/picture">
+                <pic:pic xmlns:pic="http://schemas.openxmlformats.org/drawingml/2006/picture">
+                  <pic:nvPicPr>
+                    <pic:cNvPr id="0" name="Picture 7" descr="https://cdn-images-1.medium.com/max/1200/1*2Nco5zYP_Xv-5-FgL6kCuw.png"/>
+                    <pic:cNvPicPr>
+                      <a:picLocks noChangeAspect="1" noChangeArrowheads="1"/>
+                    </pic:cNvPicPr>
+                  </pic:nvPicPr>
+                  <pic:blipFill>
+                    <a:blip r:embed="rId8">
+                      <a:extLst>
+                        <a:ext uri="{28A0092B-C50C-407E-A947-70E740481C1C}">
+                          <a14:useLocalDpi xmlns:a14="http://schemas.microsoft.com/office/drawing/2010/main" val="0"/>
+                        </a:ext>
+                      </a:extLst>
+                    </a:blip>
+                    <a:srcRect/>
+                    <a:stretch>
+                      <a:fillRect/>
+                    </a:stretch>
+                  </pic:blipFill>
+                  <pic:spPr bwMode="auto">
+                    <a:xfrm>
+                      <a:off x="0" y="0"/>
+                      <a:ext cx="5943600" cy="1855724"/>
+                    </a:xfrm>
+                    <a:prstGeom prst="rect">
+                      <a:avLst/>
+                    </a:prstGeom>
+                    <a:noFill/>
+                    <a:ln>
+                      <a:noFill/>
+                    </a:ln>
+                  </pic:spPr>
+                </pic:pic>
+              </a:graphicData>
+            </a:graphic>
+          </wp:inline>
+        </w:drawing>
+      </w:r>
+    </w:p>
+    <w:p>
+      <w:pPr>
+        <w:rPr>
+          <w:sz w:val="20"/>
+          <w:szCs w:val="20"/>
+        </w:rPr>
+      </w:pPr>
+    </w:p>
+    <w:p>
+      <w:pPr>
+        <w:rPr>
+          <w:sz w:val="20"/>
+          <w:szCs w:val="20"/>
+        </w:rPr>
+      </w:pPr>
+    </w:p>
+    <w:p>
+      <w:pPr>
+        <w:shd w:val="clear" w:color="auto" w:fill="FFFFFF"/>
+        <w:spacing w:before="100" w:beforeAutospacing="1" w:after="210" w:line="240" w:lineRule="auto"/>
+        <w:rPr>
+          <w:rFonts w:ascii="Georgia" w:eastAsia="Times New Roman" w:hAnsi="Georgia" w:cs="Segoe UI"/>
+          <w:spacing w:val="-1"/>
+          <w:sz w:val="32"/>
+          <w:szCs w:val="32"/>
+        </w:rPr>
+      </w:pPr>
+      <w:r>
+        <w:rPr>
+          <w:rFonts w:ascii="Georgia" w:eastAsia="Times New Roman" w:hAnsi="Georgia" w:cs="Segoe UI"/>
+          <w:spacing w:val="-1"/>
+          <w:sz w:val="32"/>
+          <w:szCs w:val="32"/>
+        </w:rPr>
+        <w:t xml:space="preserve"> </w:t>
+      </w:r>
+      <w:r>
+        <w:rPr>
+          <w:rFonts w:ascii="Georgia" w:eastAsia="Times New Roman" w:hAnsi="Georgia" w:cs="Segoe UI"/>
+          <w:spacing w:val="-1"/>
+          <w:sz w:val="32"/>
+          <w:szCs w:val="32"/>
+        </w:rPr>
+        <w:t>Introduction (callbacks, promises, async/await)</w:t>
+      </w:r>
+    </w:p>
+    <w:p>
+      <w:pPr>
+        <w:shd w:val="clear" w:color="auto" w:fill="FFFFFF"/>
+        <w:spacing w:before="100" w:beforeAutospacing="1" w:after="210" w:line="240" w:lineRule="auto"/>
+        <w:rPr>
+          <w:rFonts w:ascii="Georgia" w:eastAsia="Times New Roman" w:hAnsi="Georgia" w:cs="Segoe UI"/>
+          <w:spacing w:val="-1"/>
+          <w:sz w:val="32"/>
+          <w:szCs w:val="32"/>
+        </w:rPr>
+      </w:pPr>
+    </w:p>
+    <w:p>
+      <w:pPr>
+        <w:pStyle w:val="Heading3"/>
+        <w:shd w:val="clear" w:color="auto" w:fill="FFFFFF"/>
+        <w:spacing w:before="840"/>
+        <w:rPr>
+          <w:rFonts w:ascii="Lucida Sans Unicode" w:hAnsi="Lucida Sans Unicode" w:cs="Lucida Sans Unicode"/>
+          <w:spacing w:val="-4"/>
+          <w:sz w:val="51"/>
+          <w:szCs w:val="51"/>
+        </w:rPr>
+      </w:pPr>
+      <w:r>
+        <w:rPr>
+          <w:rFonts w:ascii="Lucida Sans Unicode" w:hAnsi="Lucida Sans Unicode" w:cs="Lucida Sans Unicode"/>
+          <w:spacing w:val="-4"/>
+          <w:sz w:val="51"/>
+          <w:szCs w:val="51"/>
+        </w:rPr>
+        <w:t>Introduction</w:t>
+      </w:r>
+    </w:p>
+    <w:p>
+      <w:pPr>
+        <w:pStyle w:val="graf"/>
+        <w:shd w:val="clear" w:color="auto" w:fill="FFFFFF"/>
+        <w:spacing w:before="120" w:beforeAutospacing="0" w:after="0" w:afterAutospacing="0"/>
+        <w:rPr>
+          <w:rFonts w:ascii="Georgia" w:hAnsi="Georgia"/>
+          <w:spacing w:val="-1"/>
+          <w:sz w:val="32"/>
+          <w:szCs w:val="32"/>
+        </w:rPr>
+      </w:pPr>
+      <w:r>
+        <w:rPr>
+          <w:rFonts w:ascii="Georgia" w:hAnsi="Georgia"/>
+          <w:spacing w:val="-1"/>
+          <w:sz w:val="32"/>
+          <w:szCs w:val="32"/>
+        </w:rPr>
+        <w:t>Async/</w:t>
+      </w:r>
+      <w:proofErr w:type="gramStart"/>
+      <w:r>
+        <w:rPr>
+          <w:rFonts w:ascii="Georgia" w:hAnsi="Georgia"/>
+          <w:spacing w:val="-1"/>
+          <w:sz w:val="32"/>
+          <w:szCs w:val="32"/>
+        </w:rPr>
+        <w:t>await</w:t>
+      </w:r>
+      <w:proofErr w:type="gramEnd"/>
+      <w:r>
+        <w:rPr>
+          <w:rFonts w:ascii="Georgia" w:hAnsi="Georgia"/>
+          <w:spacing w:val="-1"/>
+          <w:sz w:val="32"/>
+          <w:szCs w:val="32"/>
+        </w:rPr>
+        <w:t xml:space="preserve"> is a new way to write asynchronous code. It is built on top of </w:t>
+      </w:r>
+      <w:proofErr w:type="gramStart"/>
+      <w:r>
+        <w:rPr>
+          <w:rFonts w:ascii="Georgia" w:hAnsi="Georgia"/>
+          <w:spacing w:val="-1"/>
+          <w:sz w:val="32"/>
+          <w:szCs w:val="32"/>
+        </w:rPr>
+        <w:t>promises,</w:t>
+      </w:r>
+      <w:proofErr w:type="gramEnd"/>
+      <w:r>
+        <w:rPr>
+          <w:rFonts w:ascii="Georgia" w:hAnsi="Georgia"/>
+          <w:spacing w:val="-1"/>
+          <w:sz w:val="32"/>
+          <w:szCs w:val="32"/>
+        </w:rPr>
+        <w:t xml:space="preserve"> therefore, it is also </w:t>
+      </w:r>
+      <w:proofErr w:type="spellStart"/>
+      <w:r>
+        <w:rPr>
+          <w:rFonts w:ascii="Georgia" w:hAnsi="Georgia"/>
+          <w:spacing w:val="-1"/>
+          <w:sz w:val="32"/>
+          <w:szCs w:val="32"/>
+        </w:rPr>
+        <w:t>non blocking</w:t>
+      </w:r>
+      <w:proofErr w:type="spellEnd"/>
+      <w:r>
+        <w:rPr>
+          <w:rFonts w:ascii="Georgia" w:hAnsi="Georgia"/>
+          <w:spacing w:val="-1"/>
+          <w:sz w:val="32"/>
+          <w:szCs w:val="32"/>
+        </w:rPr>
+        <w:t>.</w:t>
+      </w:r>
+    </w:p>
+    <w:p>
+      <w:pPr>
+        <w:pStyle w:val="graf"/>
+        <w:shd w:val="clear" w:color="auto" w:fill="FFFFFF"/>
+        <w:spacing w:before="435" w:beforeAutospacing="0" w:after="0" w:afterAutospacing="0"/>
+        <w:rPr>
+          <w:rFonts w:ascii="Georgia" w:hAnsi="Georgia"/>
+          <w:spacing w:val="-1"/>
+          <w:sz w:val="32"/>
+          <w:szCs w:val="32"/>
+        </w:rPr>
+      </w:pPr>
+      <w:r>
+        <w:rPr>
+          <w:rFonts w:ascii="Georgia" w:hAnsi="Georgia"/>
+          <w:spacing w:val="-1"/>
+          <w:sz w:val="32"/>
+          <w:szCs w:val="32"/>
+        </w:rPr>
+        <w:t>The big difference is that asynchronous code looks and behaves a little more like synchronous code. This is where all its power lies.</w:t>
+      </w:r>
+    </w:p>
+    <w:p>
+      <w:pPr>
+        <w:pStyle w:val="graf"/>
+        <w:shd w:val="clear" w:color="auto" w:fill="FFFFFF"/>
+        <w:spacing w:before="435" w:beforeAutospacing="0" w:after="0" w:afterAutospacing="0"/>
+        <w:rPr>
+          <w:rFonts w:ascii="Georgia" w:hAnsi="Georgia"/>
+          <w:spacing w:val="-1"/>
+          <w:sz w:val="32"/>
+          <w:szCs w:val="32"/>
+        </w:rPr>
+      </w:pPr>
+      <w:r>
+        <w:rPr>
+          <w:rFonts w:ascii="Georgia" w:hAnsi="Georgia"/>
+          <w:spacing w:val="-1"/>
+          <w:sz w:val="32"/>
+          <w:szCs w:val="32"/>
+        </w:rPr>
+        <w:t>Previous options for asynchronous code were </w:t>
+      </w:r>
+      <w:r>
+        <w:rPr>
+          <w:rStyle w:val="Strong"/>
+          <w:rFonts w:ascii="Georgia" w:eastAsiaTheme="majorEastAsia" w:hAnsi="Georgia"/>
+          <w:spacing w:val="-1"/>
+          <w:sz w:val="32"/>
+          <w:szCs w:val="32"/>
+        </w:rPr>
+        <w:t>callbacks and promises</w:t>
+      </w:r>
+      <w:r>
+        <w:rPr>
+          <w:rFonts w:ascii="Georgia" w:hAnsi="Georgia"/>
+          <w:spacing w:val="-1"/>
+          <w:sz w:val="32"/>
+          <w:szCs w:val="32"/>
+        </w:rPr>
+        <w:t>.</w:t>
+      </w:r>
+    </w:p>
+    <w:p>
+      <w:pPr>
+        <w:pStyle w:val="Heading4"/>
+        <w:shd w:val="clear" w:color="auto" w:fill="FFFFFF"/>
+        <w:spacing w:before="450"/>
+        <w:rPr>
+          <w:rFonts w:ascii="Lucida Sans Unicode" w:hAnsi="Lucida Sans Unicode" w:cs="Lucida Sans Unicode"/>
+          <w:spacing w:val="-3"/>
+          <w:sz w:val="39"/>
+          <w:szCs w:val="39"/>
+        </w:rPr>
+      </w:pPr>
+      <w:r>
+        <w:rPr>
+          <w:rFonts w:ascii="Lucida Sans Unicode" w:hAnsi="Lucida Sans Unicode" w:cs="Lucida Sans Unicode"/>
+          <w:spacing w:val="-3"/>
+          <w:sz w:val="39"/>
+          <w:szCs w:val="39"/>
+        </w:rPr>
+        <w:t>Callbacks in action</w:t>
+      </w:r>
+    </w:p>
+    <w:p>
+      <w:pPr>
+        <w:pStyle w:val="HTMLPreformatted"/>
+        <w:spacing w:before="660"/>
+        <w:rPr>
+          <w:sz w:val="24"/>
+          <w:szCs w:val="24"/>
+        </w:rPr>
+      </w:pPr>
+      <w:proofErr w:type="spellStart"/>
+      <w:proofErr w:type="gramStart"/>
+      <w:r>
+        <w:rPr>
+          <w:sz w:val="24"/>
+          <w:szCs w:val="24"/>
+        </w:rPr>
+        <w:t>setTimeout</w:t>
+      </w:r>
+      <w:proofErr w:type="spellEnd"/>
+      <w:r>
+        <w:rPr>
+          <w:sz w:val="24"/>
+          <w:szCs w:val="24"/>
+        </w:rPr>
+        <w:t>(</w:t>
+      </w:r>
+      <w:proofErr w:type="gramEnd"/>
+      <w:r>
+        <w:rPr>
+          <w:sz w:val="24"/>
+          <w:szCs w:val="24"/>
+        </w:rPr>
+        <w:t>() =&gt; {</w:t>
+      </w:r>
+      <w:r>
+        <w:rPr>
+          <w:sz w:val="24"/>
+          <w:szCs w:val="24"/>
+        </w:rPr>
+        <w:br/>
+        <w:t xml:space="preserve">  console.log('This runs after 1000 milliseconds.');</w:t>
+      </w:r>
+      <w:r>
+        <w:rPr>
+          <w:sz w:val="24"/>
+          <w:szCs w:val="24"/>
+        </w:rPr>
+        <w:br/>
+        <w:t>}, 1000);</w:t>
+      </w:r>
+    </w:p>
+    <w:p>
+      <w:pPr>
+        <w:pStyle w:val="Heading4"/>
+        <w:shd w:val="clear" w:color="auto" w:fill="FFFFFF"/>
+        <w:spacing w:before="585"/>
+        <w:rPr>
+          <w:rFonts w:ascii="Lucida Sans Unicode" w:hAnsi="Lucida Sans Unicode" w:cs="Lucida Sans Unicode"/>
+          <w:spacing w:val="-3"/>
+          <w:sz w:val="39"/>
+          <w:szCs w:val="39"/>
+        </w:rPr>
+      </w:pPr>
+      <w:r>
+        <w:rPr>
+          <w:rFonts w:ascii="Lucida Sans Unicode" w:hAnsi="Lucida Sans Unicode" w:cs="Lucida Sans Unicode"/>
+          <w:spacing w:val="-3"/>
+          <w:sz w:val="39"/>
+          <w:szCs w:val="39"/>
+        </w:rPr>
+        <w:lastRenderedPageBreak/>
+        <w:t>Problem with callbacks </w:t>
+      </w:r>
+      <w:r>
+        <w:rPr>
+          <w:rStyle w:val="Strong"/>
+          <w:rFonts w:ascii="Lucida Sans Unicode" w:hAnsi="Lucida Sans Unicode" w:cs="Lucida Sans Unicode"/>
+          <w:b/>
+          <w:bCs/>
+          <w:spacing w:val="-3"/>
+          <w:sz w:val="39"/>
+          <w:szCs w:val="39"/>
+        </w:rPr>
+        <w:t>— </w:t>
+      </w:r>
+      <w:proofErr w:type="gramStart"/>
+      <w:r>
+        <w:rPr>
+          <w:rFonts w:ascii="Lucida Sans Unicode" w:hAnsi="Lucida Sans Unicode" w:cs="Lucida Sans Unicode"/>
+          <w:spacing w:val="-3"/>
+          <w:sz w:val="39"/>
+          <w:szCs w:val="39"/>
+        </w:rPr>
+        <w:t>The</w:t>
+      </w:r>
+      <w:proofErr w:type="gramEnd"/>
+      <w:r>
+        <w:rPr>
+          <w:rFonts w:ascii="Lucida Sans Unicode" w:hAnsi="Lucida Sans Unicode" w:cs="Lucida Sans Unicode"/>
+          <w:spacing w:val="-3"/>
+          <w:sz w:val="39"/>
+          <w:szCs w:val="39"/>
+        </w:rPr>
+        <w:t xml:space="preserve"> infamous</w:t>
+      </w:r>
+      <w:r>
+        <w:rPr>
+          <w:rStyle w:val="Strong"/>
+          <w:rFonts w:ascii="Lucida Sans Unicode" w:hAnsi="Lucida Sans Unicode" w:cs="Lucida Sans Unicode"/>
+          <w:b/>
+          <w:bCs/>
+          <w:spacing w:val="-3"/>
+          <w:sz w:val="39"/>
+          <w:szCs w:val="39"/>
+        </w:rPr>
+        <w:t> </w:t>
+      </w:r>
+      <w:r>
+        <w:rPr>
+          <w:rStyle w:val="Emphasis"/>
+          <w:rFonts w:ascii="Lucida Sans Unicode" w:hAnsi="Lucida Sans Unicode" w:cs="Lucida Sans Unicode"/>
+          <w:i/>
+          <w:iCs/>
+          <w:spacing w:val="-3"/>
+          <w:sz w:val="39"/>
+          <w:szCs w:val="39"/>
+        </w:rPr>
+        <w:t>Callback Hell</w:t>
+      </w:r>
+    </w:p>
+    <w:p>
+      <w:pPr>
+        <w:pStyle w:val="graf"/>
+        <w:shd w:val="clear" w:color="auto" w:fill="FFFFFF"/>
+        <w:spacing w:before="90" w:beforeAutospacing="0" w:after="0" w:afterAutospacing="0"/>
+        <w:rPr>
+          <w:rFonts w:ascii="Georgia" w:hAnsi="Georgia"/>
+          <w:spacing w:val="-1"/>
+          <w:sz w:val="32"/>
+          <w:szCs w:val="32"/>
+        </w:rPr>
+      </w:pPr>
+      <w:r>
+        <w:rPr>
+          <w:rFonts w:ascii="Georgia" w:hAnsi="Georgia"/>
+          <w:spacing w:val="-1"/>
+          <w:sz w:val="32"/>
+          <w:szCs w:val="32"/>
+        </w:rPr>
+        <w:t>Nesting callbacks within callbacks will soon start to look like this:</w:t>
+      </w:r>
+    </w:p>
+    <w:p>
+      <w:pPr>
+        <w:rPr>
+          <w:rFonts w:ascii="Times New Roman" w:hAnsi="Times New Roman"/>
+          <w:sz w:val="24"/>
+          <w:szCs w:val="24"/>
+        </w:rPr>
+      </w:pPr>
+      <w:r>
+        <w:rPr>
+          <w:noProof/>
+        </w:rPr>
+        <w:drawing>
+          <wp:inline distT="0" distB="0" distL="0" distR="0">
+            <wp:extent cx="7622540" cy="5684520"/>
+            <wp:effectExtent l="0" t="0" r="0" b="0"/>
+            <wp:docPr id="4" name="Picture 4" descr="https://cdn-images-1.medium.com/max/800/1*2Td5WcevnTX_54YT-MLBfw.png"/>
+            <wp:cNvGraphicFramePr>
+              <a:graphicFrameLocks xmlns:a="http://schemas.openxmlformats.org/drawingml/2006/main" noChangeAspect="1"/>
+            </wp:cNvGraphicFramePr>
+            <a:graphic xmlns:a="http://schemas.openxmlformats.org/drawingml/2006/main">
+              <a:graphicData uri="http://schemas.openxmlformats.org/drawingml/2006/picture">
+                <pic:pic xmlns:pic="http://schemas.openxmlformats.org/drawingml/2006/picture">
+                  <pic:nvPicPr>
+                    <pic:cNvPr id="0" name="Picture 9" descr="https://cdn-images-1.medium.com/max/800/1*2Td5WcevnTX_54YT-MLBfw.png"/>
+                    <pic:cNvPicPr>
+                      <a:picLocks noChangeAspect="1" noChangeArrowheads="1"/>
+                    </pic:cNvPicPr>
+                  </pic:nvPicPr>
+                  <pic:blipFill>
+                    <a:blip r:embed="rId9">
+                      <a:extLst>
+                        <a:ext uri="{28A0092B-C50C-407E-A947-70E740481C1C}">
+                          <a14:useLocalDpi xmlns:a14="http://schemas.microsoft.com/office/drawing/2010/main" val="0"/>
+                        </a:ext>
+                      </a:extLst>
+                    </a:blip>
+                    <a:srcRect/>
+                    <a:stretch>
+                      <a:fillRect/>
+                    </a:stretch>
+                  </pic:blipFill>
+                  <pic:spPr bwMode="auto">
+                    <a:xfrm>
+                      <a:off x="0" y="0"/>
+                      <a:ext cx="7622540" cy="5684520"/>
+                    </a:xfrm>
+                    <a:prstGeom prst="rect">
+                      <a:avLst/>
+                    </a:prstGeom>
+                    <a:noFill/>
+                    <a:ln>
+                      <a:noFill/>
+                    </a:ln>
+                  </pic:spPr>
+                </pic:pic>
+              </a:graphicData>
+            </a:graphic>
+          </wp:inline>
+        </w:drawing>
+      </w:r>
+    </w:p>
+    <w:p>
+      <w:r>
+        <w:t>Callback Hell</w:t>
+      </w:r>
+    </w:p>
+    <w:p>
+      <w:pPr>
+        <w:pStyle w:val="Heading4"/>
+        <w:shd w:val="clear" w:color="auto" w:fill="FFFFFF"/>
+        <w:spacing w:before="585"/>
+        <w:rPr>
+          <w:rFonts w:ascii="Lucida Sans Unicode" w:hAnsi="Lucida Sans Unicode" w:cs="Lucida Sans Unicode"/>
+          <w:spacing w:val="-3"/>
+          <w:sz w:val="39"/>
+          <w:szCs w:val="39"/>
+        </w:rPr>
+      </w:pPr>
+      <w:r>
+        <w:rPr>
+          <w:rFonts w:ascii="Lucida Sans Unicode" w:hAnsi="Lucida Sans Unicode" w:cs="Lucida Sans Unicode"/>
+          <w:spacing w:val="-3"/>
+          <w:sz w:val="39"/>
+          <w:szCs w:val="39"/>
+        </w:rPr>
+        <w:lastRenderedPageBreak/>
+        <w:t>Callback Hell</w:t>
+      </w:r>
+    </w:p>
+    <w:p>
+      <w:pPr>
+        <w:shd w:val="clear" w:color="auto" w:fill="FFFFFF"/>
+        <w:rPr>
+          <w:rFonts w:ascii="Georgia" w:hAnsi="Georgia" w:cs="Times New Roman"/>
+          <w:i/>
+          <w:iCs/>
+          <w:spacing w:val="-3"/>
+          <w:sz w:val="45"/>
+          <w:szCs w:val="45"/>
+        </w:rPr>
+      </w:pPr>
+      <w:r>
+        <w:rPr>
+          <w:rFonts w:ascii="Georgia" w:hAnsi="Georgia"/>
+          <w:i/>
+          <w:iCs/>
+          <w:spacing w:val="-3"/>
+          <w:sz w:val="45"/>
+          <w:szCs w:val="45"/>
+        </w:rPr>
+        <w:t>The situation where callbacks are nested within other callbacks several levels deep, potentially making it difficult to understand and maintain the code.</w:t>
+      </w:r>
+    </w:p>
+    <w:p>
+      <w:pPr>
+        <w:pStyle w:val="Heading4"/>
+        <w:shd w:val="clear" w:color="auto" w:fill="FFFFFF"/>
+        <w:spacing w:before="825"/>
+        <w:rPr>
+          <w:rFonts w:ascii="Lucida Sans Unicode" w:hAnsi="Lucida Sans Unicode" w:cs="Lucida Sans Unicode"/>
+          <w:i w:val="0"/>
+          <w:iCs w:val="0"/>
+          <w:spacing w:val="-3"/>
+          <w:sz w:val="39"/>
+          <w:szCs w:val="39"/>
+        </w:rPr>
+      </w:pPr>
+      <w:r>
+        <w:rPr>
+          <w:rFonts w:ascii="Lucida Sans Unicode" w:hAnsi="Lucida Sans Unicode" w:cs="Lucida Sans Unicode"/>
+          <w:spacing w:val="-3"/>
+          <w:sz w:val="39"/>
+          <w:szCs w:val="39"/>
+        </w:rPr>
+        <w:t>Promises in action</w:t>
+      </w:r>
+    </w:p>
+    <w:p>
+      <w:pPr>
+        <w:pStyle w:val="HTMLPreformatted"/>
+        <w:spacing w:before="660"/>
+        <w:rPr>
+          <w:sz w:val="24"/>
+          <w:szCs w:val="24"/>
+        </w:rPr>
+      </w:pPr>
+      <w:proofErr w:type="spellStart"/>
+      <w:proofErr w:type="gramStart"/>
+      <w:r>
+        <w:rPr>
+          <w:sz w:val="24"/>
+          <w:szCs w:val="24"/>
+        </w:rPr>
+        <w:t>const</w:t>
+      </w:r>
+      <w:proofErr w:type="spellEnd"/>
+      <w:proofErr w:type="gramEnd"/>
+      <w:r>
+        <w:rPr>
+          <w:sz w:val="24"/>
+          <w:szCs w:val="24"/>
+        </w:rPr>
+        <w:t xml:space="preserve"> </w:t>
+      </w:r>
+      <w:proofErr w:type="spellStart"/>
+      <w:r>
+        <w:rPr>
+          <w:sz w:val="24"/>
+          <w:szCs w:val="24"/>
+        </w:rPr>
+        <w:t>promiseFunction</w:t>
+      </w:r>
+      <w:proofErr w:type="spellEnd"/>
+      <w:r>
+        <w:rPr>
+          <w:sz w:val="24"/>
+          <w:szCs w:val="24"/>
+        </w:rPr>
+        <w:t xml:space="preserve"> = new Promise((resolve, reject) =&gt; {</w:t>
+      </w:r>
+      <w:r>
+        <w:rPr>
+          <w:sz w:val="24"/>
+          <w:szCs w:val="24"/>
+        </w:rPr>
+        <w:br/>
+        <w:t xml:space="preserve">  </w:t>
+      </w:r>
+      <w:proofErr w:type="spellStart"/>
+      <w:r>
+        <w:rPr>
+          <w:sz w:val="24"/>
+          <w:szCs w:val="24"/>
+        </w:rPr>
+        <w:t>const</w:t>
+      </w:r>
+      <w:proofErr w:type="spellEnd"/>
+      <w:r>
+        <w:rPr>
+          <w:sz w:val="24"/>
+          <w:szCs w:val="24"/>
+        </w:rPr>
+        <w:t xml:space="preserve"> add = (a, b) =&gt; a + b;</w:t>
+      </w:r>
+    </w:p>
+    <w:p>
+      <w:pPr>
+        <w:pStyle w:val="HTMLPreformatted"/>
+        <w:rPr>
+          <w:sz w:val="24"/>
+          <w:szCs w:val="24"/>
+        </w:rPr>
+      </w:pPr>
+      <w:r>
+        <w:rPr>
+          <w:sz w:val="24"/>
+          <w:szCs w:val="24"/>
+        </w:rPr>
+        <w:t xml:space="preserve">  </w:t>
+      </w:r>
+      <w:proofErr w:type="gramStart"/>
+      <w:r>
+        <w:rPr>
+          <w:sz w:val="24"/>
+          <w:szCs w:val="24"/>
+        </w:rPr>
+        <w:t>resolve(</w:t>
+      </w:r>
+      <w:proofErr w:type="gramEnd"/>
+      <w:r>
+        <w:rPr>
+          <w:sz w:val="24"/>
+          <w:szCs w:val="24"/>
+        </w:rPr>
+        <w:t>add(2, 2));</w:t>
+      </w:r>
+      <w:r>
+        <w:rPr>
+          <w:sz w:val="24"/>
+          <w:szCs w:val="24"/>
+        </w:rPr>
+        <w:br/>
+        <w:t>});</w:t>
+      </w:r>
+    </w:p>
+    <w:p>
+      <w:pPr>
+        <w:pStyle w:val="HTMLPreformatted"/>
+        <w:rPr>
+          <w:sz w:val="24"/>
+          <w:szCs w:val="24"/>
+        </w:rPr>
+      </w:pPr>
+      <w:proofErr w:type="spellStart"/>
+      <w:proofErr w:type="gramStart"/>
+      <w:r>
+        <w:rPr>
+          <w:sz w:val="24"/>
+          <w:szCs w:val="24"/>
+        </w:rPr>
+        <w:t>promiseFunction.then</w:t>
+      </w:r>
+      <w:proofErr w:type="spellEnd"/>
+      <w:r>
+        <w:rPr>
+          <w:sz w:val="24"/>
+          <w:szCs w:val="24"/>
+        </w:rPr>
+        <w:t>(</w:t>
+      </w:r>
+      <w:proofErr w:type="gramEnd"/>
+      <w:r>
+        <w:rPr>
+          <w:sz w:val="24"/>
+          <w:szCs w:val="24"/>
+        </w:rPr>
+        <w:t>(response) =&gt; {</w:t>
+      </w:r>
+      <w:r>
+        <w:rPr>
+          <w:sz w:val="24"/>
+          <w:szCs w:val="24"/>
+        </w:rPr>
+        <w:br/>
+        <w:t xml:space="preserve">  console.log(response);</w:t>
+      </w:r>
+      <w:r>
+        <w:rPr>
+          <w:sz w:val="24"/>
+          <w:szCs w:val="24"/>
+        </w:rPr>
+        <w:br/>
+        <w:t>}).catch((error) =&gt; {</w:t>
+      </w:r>
+      <w:r>
+        <w:rPr>
+          <w:sz w:val="24"/>
+          <w:szCs w:val="24"/>
+        </w:rPr>
+        <w:br/>
+        <w:t xml:space="preserve">  console.log(error);</w:t>
+      </w:r>
+      <w:r>
+        <w:rPr>
+          <w:sz w:val="24"/>
+          <w:szCs w:val="24"/>
+        </w:rPr>
+        <w:br/>
+        <w:t>});</w:t>
+      </w:r>
+    </w:p>
+    <w:p>
+      <w:pPr>
+        <w:pStyle w:val="graf"/>
+        <w:shd w:val="clear" w:color="auto" w:fill="FFFFFF"/>
+        <w:spacing w:before="570" w:beforeAutospacing="0" w:after="0" w:afterAutospacing="0"/>
+        <w:rPr>
+          <w:rFonts w:ascii="Georgia" w:hAnsi="Georgia"/>
+          <w:spacing w:val="-1"/>
+          <w:sz w:val="32"/>
+          <w:szCs w:val="32"/>
+        </w:rPr>
+      </w:pPr>
+      <w:proofErr w:type="spellStart"/>
+      <w:proofErr w:type="gramStart"/>
+      <w:r>
+        <w:rPr>
+          <w:rStyle w:val="Emphasis"/>
+          <w:rFonts w:ascii="Georgia" w:hAnsi="Georgia"/>
+          <w:spacing w:val="-1"/>
+          <w:sz w:val="32"/>
+          <w:szCs w:val="32"/>
+        </w:rPr>
+        <w:t>promiseFunction</w:t>
+      </w:r>
+      <w:proofErr w:type="spellEnd"/>
+      <w:proofErr w:type="gramEnd"/>
+      <w:r>
+        <w:rPr>
+          <w:rFonts w:ascii="Georgia" w:hAnsi="Georgia"/>
+          <w:spacing w:val="-1"/>
+          <w:sz w:val="32"/>
+          <w:szCs w:val="32"/>
+        </w:rPr>
+        <w:t> returns a </w:t>
+      </w:r>
+      <w:r>
+        <w:rPr>
+          <w:rStyle w:val="Strong"/>
+          <w:rFonts w:ascii="Georgia" w:eastAsiaTheme="majorEastAsia" w:hAnsi="Georgia"/>
+          <w:spacing w:val="-1"/>
+          <w:sz w:val="32"/>
+          <w:szCs w:val="32"/>
+        </w:rPr>
+        <w:t>Promise </w:t>
+      </w:r>
+      <w:r>
+        <w:rPr>
+          <w:rFonts w:ascii="Georgia" w:hAnsi="Georgia"/>
+          <w:spacing w:val="-1"/>
+          <w:sz w:val="32"/>
+          <w:szCs w:val="32"/>
+        </w:rPr>
+        <w:t>that represents the process of that function. The resolve function signals the </w:t>
+      </w:r>
+      <w:r>
+        <w:rPr>
+          <w:rStyle w:val="Strong"/>
+          <w:rFonts w:ascii="Georgia" w:eastAsiaTheme="majorEastAsia" w:hAnsi="Georgia"/>
+          <w:spacing w:val="-1"/>
+          <w:sz w:val="32"/>
+          <w:szCs w:val="32"/>
+        </w:rPr>
+        <w:t>Promise </w:t>
+      </w:r>
+      <w:r>
+        <w:rPr>
+          <w:rFonts w:ascii="Georgia" w:hAnsi="Georgia"/>
+          <w:spacing w:val="-1"/>
+          <w:sz w:val="32"/>
+          <w:szCs w:val="32"/>
+        </w:rPr>
+        <w:t>instance that it has finished.</w:t>
+      </w:r>
+    </w:p>
+    <w:p>
+      <w:pPr>
+        <w:pStyle w:val="graf"/>
+        <w:shd w:val="clear" w:color="auto" w:fill="FFFFFF"/>
+        <w:spacing w:before="435" w:beforeAutospacing="0" w:after="0" w:afterAutospacing="0"/>
+        <w:rPr>
+          <w:rFonts w:ascii="Georgia" w:hAnsi="Georgia"/>
+          <w:spacing w:val="-1"/>
+          <w:sz w:val="32"/>
+          <w:szCs w:val="32"/>
+        </w:rPr>
+      </w:pPr>
+      <w:r>
+        <w:rPr>
+          <w:rFonts w:ascii="Georgia" w:hAnsi="Georgia"/>
+          <w:spacing w:val="-1"/>
+          <w:sz w:val="32"/>
+          <w:szCs w:val="32"/>
+        </w:rPr>
+        <w:t>Afterwards, we can call</w:t>
+      </w:r>
+      <w:r>
+        <w:rPr>
+          <w:rStyle w:val="Emphasis"/>
+          <w:rFonts w:ascii="Georgia" w:hAnsi="Georgia"/>
+          <w:spacing w:val="-1"/>
+          <w:sz w:val="32"/>
+          <w:szCs w:val="32"/>
+        </w:rPr>
+        <w:t> .</w:t>
+      </w:r>
+      <w:proofErr w:type="gramStart"/>
+      <w:r>
+        <w:rPr>
+          <w:rStyle w:val="Emphasis"/>
+          <w:rFonts w:ascii="Georgia" w:hAnsi="Georgia"/>
+          <w:spacing w:val="-1"/>
+          <w:sz w:val="32"/>
+          <w:szCs w:val="32"/>
+        </w:rPr>
+        <w:t>then(</w:t>
+      </w:r>
+      <w:proofErr w:type="gramEnd"/>
+      <w:r>
+        <w:rPr>
+          <w:rStyle w:val="Emphasis"/>
+          <w:rFonts w:ascii="Georgia" w:hAnsi="Georgia"/>
+          <w:spacing w:val="-1"/>
+          <w:sz w:val="32"/>
+          <w:szCs w:val="32"/>
+        </w:rPr>
+        <w:t>) </w:t>
+      </w:r>
+      <w:r>
+        <w:rPr>
+          <w:rFonts w:ascii="Georgia" w:hAnsi="Georgia"/>
+          <w:spacing w:val="-1"/>
+          <w:sz w:val="32"/>
+          <w:szCs w:val="32"/>
+        </w:rPr>
+        <w:t>and </w:t>
+      </w:r>
+      <w:r>
+        <w:rPr>
+          <w:rStyle w:val="Emphasis"/>
+          <w:rFonts w:ascii="Georgia" w:hAnsi="Georgia"/>
+          <w:spacing w:val="-1"/>
+          <w:sz w:val="32"/>
+          <w:szCs w:val="32"/>
+        </w:rPr>
+        <w:t>.catch() </w:t>
+      </w:r>
+      <w:r>
+        <w:rPr>
+          <w:rFonts w:ascii="Georgia" w:hAnsi="Georgia"/>
+          <w:spacing w:val="-1"/>
+          <w:sz w:val="32"/>
+          <w:szCs w:val="32"/>
+        </w:rPr>
+        <w:t>on that promise function: </w:t>
+      </w:r>
+      <w:r>
+        <w:rPr>
+          <w:rFonts w:ascii="Georgia" w:hAnsi="Georgia"/>
+          <w:spacing w:val="-1"/>
+          <w:sz w:val="32"/>
+          <w:szCs w:val="32"/>
+        </w:rPr>
+        <w:br/>
+      </w:r>
+      <w:r>
+        <w:rPr>
+          <w:rStyle w:val="Emphasis"/>
+          <w:rFonts w:ascii="Georgia" w:hAnsi="Georgia"/>
+          <w:b/>
+          <w:bCs/>
+          <w:spacing w:val="-1"/>
+          <w:sz w:val="32"/>
+          <w:szCs w:val="32"/>
+        </w:rPr>
+        <w:t>then</w:t>
+      </w:r>
+      <w:r>
+        <w:rPr>
+          <w:rStyle w:val="Emphasis"/>
+          <w:b/>
+          <w:bCs/>
+          <w:spacing w:val="-1"/>
+          <w:sz w:val="32"/>
+          <w:szCs w:val="32"/>
+        </w:rPr>
+        <w:t> </w:t>
+      </w:r>
+      <w:r>
+        <w:rPr>
+          <w:rFonts w:ascii="Georgia" w:hAnsi="Georgia"/>
+          <w:spacing w:val="-1"/>
+          <w:sz w:val="32"/>
+          <w:szCs w:val="32"/>
+        </w:rPr>
+        <w:t>—</w:t>
+      </w:r>
+      <w:r>
+        <w:rPr>
+          <w:spacing w:val="-1"/>
+          <w:sz w:val="32"/>
+          <w:szCs w:val="32"/>
+        </w:rPr>
+        <w:t> </w:t>
+      </w:r>
+      <w:r>
+        <w:rPr>
+          <w:rFonts w:ascii="Georgia" w:hAnsi="Georgia"/>
+          <w:spacing w:val="-1"/>
+          <w:sz w:val="32"/>
+          <w:szCs w:val="32"/>
+        </w:rPr>
+        <w:t>Runs a callback you pass to it when the promise has finished.</w:t>
+      </w:r>
+      <w:r>
+        <w:rPr>
+          <w:rFonts w:ascii="Georgia" w:hAnsi="Georgia"/>
+          <w:spacing w:val="-1"/>
+          <w:sz w:val="32"/>
+          <w:szCs w:val="32"/>
+        </w:rPr>
+        <w:br/>
+      </w:r>
+      <w:proofErr w:type="gramStart"/>
+      <w:r>
+        <w:rPr>
+          <w:rStyle w:val="Emphasis"/>
+          <w:rFonts w:ascii="Georgia" w:hAnsi="Georgia"/>
+          <w:b/>
+          <w:bCs/>
+          <w:spacing w:val="-1"/>
+          <w:sz w:val="32"/>
+          <w:szCs w:val="32"/>
+        </w:rPr>
+        <w:t>catch</w:t>
+      </w:r>
+      <w:proofErr w:type="gramEnd"/>
+      <w:r>
+        <w:rPr>
+          <w:spacing w:val="-1"/>
+          <w:sz w:val="32"/>
+          <w:szCs w:val="32"/>
+        </w:rPr>
+        <w:t> </w:t>
+      </w:r>
+      <w:r>
+        <w:rPr>
+          <w:rFonts w:ascii="Georgia" w:hAnsi="Georgia" w:cs="Georgia"/>
+          <w:spacing w:val="-1"/>
+          <w:sz w:val="32"/>
+          <w:szCs w:val="32"/>
+        </w:rPr>
+        <w:t>—</w:t>
+      </w:r>
+      <w:r>
+        <w:rPr>
+          <w:spacing w:val="-1"/>
+          <w:sz w:val="32"/>
+          <w:szCs w:val="32"/>
+        </w:rPr>
+        <w:t> </w:t>
+      </w:r>
+      <w:r>
+        <w:rPr>
+          <w:rFonts w:ascii="Georgia" w:hAnsi="Georgia"/>
+          <w:spacing w:val="-1"/>
+          <w:sz w:val="32"/>
+          <w:szCs w:val="32"/>
+        </w:rPr>
+        <w:t>Runs a callback you pass to it when something went wrong.</w:t>
+      </w:r>
+    </w:p>
+    <w:p>
+      <w:pPr>
+        <w:pStyle w:val="Heading3"/>
+        <w:shd w:val="clear" w:color="auto" w:fill="FFFFFF"/>
+        <w:spacing w:before="840"/>
+        <w:rPr>
+          <w:rFonts w:ascii="Lucida Sans Unicode" w:hAnsi="Lucida Sans Unicode" w:cs="Lucida Sans Unicode"/>
+          <w:spacing w:val="-4"/>
+          <w:sz w:val="51"/>
+          <w:szCs w:val="51"/>
+        </w:rPr>
+      </w:pPr>
+      <w:r>
+        <w:rPr>
+          <w:rFonts w:ascii="Lucida Sans Unicode" w:hAnsi="Lucida Sans Unicode" w:cs="Lucida Sans Unicode"/>
+          <w:spacing w:val="-4"/>
+          <w:sz w:val="51"/>
+          <w:szCs w:val="51"/>
+        </w:rPr>
+        <w:lastRenderedPageBreak/>
+        <w:t>Async Functions</w:t>
+      </w:r>
+    </w:p>
+    <w:p>
+      <w:pPr>
+        <w:pStyle w:val="graf"/>
+        <w:shd w:val="clear" w:color="auto" w:fill="FFFFFF"/>
+        <w:spacing w:before="120" w:beforeAutospacing="0" w:after="0" w:afterAutospacing="0"/>
+        <w:rPr>
+          <w:rFonts w:ascii="Georgia" w:hAnsi="Georgia"/>
+          <w:spacing w:val="-1"/>
+          <w:sz w:val="32"/>
+          <w:szCs w:val="32"/>
+        </w:rPr>
+      </w:pPr>
+      <w:r>
+        <w:rPr>
+          <w:rFonts w:ascii="Georgia" w:hAnsi="Georgia"/>
+          <w:spacing w:val="-1"/>
+          <w:sz w:val="32"/>
+          <w:szCs w:val="32"/>
+        </w:rPr>
+        <w:t xml:space="preserve">Async </w:t>
+      </w:r>
+      <w:proofErr w:type="gramStart"/>
+      <w:r>
+        <w:rPr>
+          <w:rFonts w:ascii="Georgia" w:hAnsi="Georgia"/>
+          <w:spacing w:val="-1"/>
+          <w:sz w:val="32"/>
+          <w:szCs w:val="32"/>
+        </w:rPr>
+        <w:t>function provide</w:t>
+      </w:r>
+      <w:proofErr w:type="gramEnd"/>
+      <w:r>
+        <w:rPr>
+          <w:rFonts w:ascii="Georgia" w:hAnsi="Georgia"/>
+          <w:spacing w:val="-1"/>
+          <w:sz w:val="32"/>
+          <w:szCs w:val="32"/>
+        </w:rPr>
+        <w:t xml:space="preserve"> us with a </w:t>
+      </w:r>
+      <w:r>
+        <w:rPr>
+          <w:rStyle w:val="Strong"/>
+          <w:rFonts w:ascii="Georgia" w:eastAsiaTheme="majorEastAsia" w:hAnsi="Georgia"/>
+          <w:spacing w:val="-1"/>
+          <w:sz w:val="32"/>
+          <w:szCs w:val="32"/>
+        </w:rPr>
+        <w:t>clean and concise syntax</w:t>
+      </w:r>
+      <w:r>
+        <w:rPr>
+          <w:rFonts w:ascii="Georgia" w:hAnsi="Georgia"/>
+          <w:spacing w:val="-1"/>
+          <w:sz w:val="32"/>
+          <w:szCs w:val="32"/>
+        </w:rPr>
+        <w:t> that enables us to write less code to accomplish the same outcome we would get with promises. </w:t>
+      </w:r>
+      <w:r>
+        <w:rPr>
+          <w:rStyle w:val="markup--quote"/>
+          <w:rFonts w:ascii="Georgia" w:hAnsi="Georgia"/>
+          <w:spacing w:val="-1"/>
+          <w:sz w:val="32"/>
+          <w:szCs w:val="32"/>
+        </w:rPr>
+        <w:t>Async is nothing more than syntactic sugar for promises.</w:t>
+      </w:r>
+    </w:p>
+    <w:p>
+      <w:pPr>
+        <w:pStyle w:val="graf"/>
+        <w:shd w:val="clear" w:color="auto" w:fill="FFFFFF"/>
+        <w:spacing w:before="435" w:beforeAutospacing="0" w:after="0" w:afterAutospacing="0"/>
+        <w:rPr>
+          <w:rFonts w:ascii="Georgia" w:hAnsi="Georgia"/>
+          <w:spacing w:val="-1"/>
+          <w:sz w:val="32"/>
+          <w:szCs w:val="32"/>
+        </w:rPr>
+      </w:pPr>
+      <w:r>
+        <w:rPr>
+          <w:rFonts w:ascii="Georgia" w:hAnsi="Georgia"/>
+          <w:spacing w:val="-1"/>
+          <w:sz w:val="32"/>
+          <w:szCs w:val="32"/>
+        </w:rPr>
+        <w:t>Async functions are created by prepending the word </w:t>
+      </w:r>
+      <w:r>
+        <w:rPr>
+          <w:rStyle w:val="Emphasis"/>
+          <w:rFonts w:ascii="Georgia" w:hAnsi="Georgia"/>
+          <w:b/>
+          <w:bCs/>
+          <w:spacing w:val="-1"/>
+          <w:sz w:val="32"/>
+          <w:szCs w:val="32"/>
+        </w:rPr>
+        <w:t>async</w:t>
+      </w:r>
+      <w:r>
+        <w:rPr>
+          <w:rStyle w:val="Emphasis"/>
+          <w:rFonts w:ascii="Georgia" w:hAnsi="Georgia"/>
+          <w:spacing w:val="-1"/>
+          <w:sz w:val="32"/>
+          <w:szCs w:val="32"/>
+        </w:rPr>
+        <w:t> </w:t>
+      </w:r>
+      <w:r>
+        <w:rPr>
+          <w:rFonts w:ascii="Georgia" w:hAnsi="Georgia"/>
+          <w:spacing w:val="-1"/>
+          <w:sz w:val="32"/>
+          <w:szCs w:val="32"/>
+        </w:rPr>
+        <w:t>before the function declaration like this:</w:t>
+      </w:r>
+    </w:p>
+    <w:p>
+      <w:pPr>
+        <w:pStyle w:val="HTMLPreformatted"/>
+        <w:spacing w:before="645"/>
+        <w:rPr>
+          <w:sz w:val="24"/>
+          <w:szCs w:val="24"/>
+        </w:rPr>
+      </w:pPr>
+      <w:proofErr w:type="spellStart"/>
+      <w:proofErr w:type="gramStart"/>
+      <w:r>
+        <w:rPr>
+          <w:sz w:val="24"/>
+          <w:szCs w:val="24"/>
+        </w:rPr>
+        <w:t>const</w:t>
+      </w:r>
+      <w:proofErr w:type="spellEnd"/>
+      <w:proofErr w:type="gramEnd"/>
+      <w:r>
+        <w:rPr>
+          <w:sz w:val="24"/>
+          <w:szCs w:val="24"/>
+        </w:rPr>
+        <w:t xml:space="preserve"> </w:t>
+      </w:r>
+      <w:proofErr w:type="spellStart"/>
+      <w:r>
+        <w:rPr>
+          <w:sz w:val="24"/>
+          <w:szCs w:val="24"/>
+        </w:rPr>
+        <w:t>asyncFunction</w:t>
+      </w:r>
+      <w:proofErr w:type="spellEnd"/>
+      <w:r>
+        <w:rPr>
+          <w:sz w:val="24"/>
+          <w:szCs w:val="24"/>
+        </w:rPr>
+        <w:t xml:space="preserve"> = async () =&gt; {</w:t>
+      </w:r>
+      <w:r>
+        <w:rPr>
+          <w:sz w:val="24"/>
+          <w:szCs w:val="24"/>
+        </w:rPr>
+        <w:br/>
+        <w:t xml:space="preserve">  // Code</w:t>
+      </w:r>
+      <w:r>
+        <w:rPr>
+          <w:sz w:val="24"/>
+          <w:szCs w:val="24"/>
+        </w:rPr>
+        <w:br/>
+        <w:t>}</w:t>
+      </w:r>
+    </w:p>
+    <w:p>
+      <w:pPr>
+        <w:pStyle w:val="graf"/>
+        <w:shd w:val="clear" w:color="auto" w:fill="FFFFFF"/>
+        <w:spacing w:before="570" w:beforeAutospacing="0" w:after="0" w:afterAutospacing="0"/>
+        <w:rPr>
+          <w:rFonts w:ascii="Georgia" w:hAnsi="Georgia"/>
+          <w:spacing w:val="-1"/>
+          <w:sz w:val="32"/>
+          <w:szCs w:val="32"/>
+        </w:rPr>
+      </w:pPr>
+      <w:r>
+        <w:rPr>
+          <w:rFonts w:ascii="Georgia" w:hAnsi="Georgia"/>
+          <w:spacing w:val="-1"/>
+          <w:sz w:val="32"/>
+          <w:szCs w:val="32"/>
+        </w:rPr>
+        <w:t>Asynchronous functions can be </w:t>
+      </w:r>
+      <w:r>
+        <w:rPr>
+          <w:rStyle w:val="Strong"/>
+          <w:rFonts w:ascii="Georgia" w:eastAsiaTheme="majorEastAsia" w:hAnsi="Georgia"/>
+          <w:spacing w:val="-1"/>
+          <w:sz w:val="32"/>
+          <w:szCs w:val="32"/>
+        </w:rPr>
+        <w:t>paused</w:t>
+      </w:r>
+      <w:r>
+        <w:rPr>
+          <w:rFonts w:ascii="Georgia" w:hAnsi="Georgia"/>
+          <w:spacing w:val="-1"/>
+          <w:sz w:val="32"/>
+          <w:szCs w:val="32"/>
+        </w:rPr>
+        <w:t> with </w:t>
+      </w:r>
+      <w:r>
+        <w:rPr>
+          <w:rStyle w:val="Emphasis"/>
+          <w:rFonts w:ascii="Georgia" w:hAnsi="Georgia"/>
+          <w:b/>
+          <w:bCs/>
+          <w:spacing w:val="-1"/>
+          <w:sz w:val="32"/>
+          <w:szCs w:val="32"/>
+        </w:rPr>
+        <w:t>await</w:t>
+      </w:r>
+      <w:r>
+        <w:rPr>
+          <w:rStyle w:val="Emphasis"/>
+          <w:rFonts w:ascii="Georgia" w:hAnsi="Georgia"/>
+          <w:spacing w:val="-1"/>
+          <w:sz w:val="32"/>
+          <w:szCs w:val="32"/>
+        </w:rPr>
+        <w:t>, </w:t>
+      </w:r>
+      <w:r>
+        <w:rPr>
+          <w:rFonts w:ascii="Georgia" w:hAnsi="Georgia"/>
+          <w:spacing w:val="-1"/>
+          <w:sz w:val="32"/>
+          <w:szCs w:val="32"/>
+        </w:rPr>
+        <w:t>the keyword that can only be used </w:t>
+      </w:r>
+      <w:r>
+        <w:rPr>
+          <w:rStyle w:val="Strong"/>
+          <w:rFonts w:ascii="Georgia" w:eastAsiaTheme="majorEastAsia" w:hAnsi="Georgia"/>
+          <w:spacing w:val="-1"/>
+          <w:sz w:val="32"/>
+          <w:szCs w:val="32"/>
+        </w:rPr>
+        <w:t>inside an async function</w:t>
+      </w:r>
+      <w:r>
+        <w:rPr>
+          <w:rFonts w:ascii="Georgia" w:hAnsi="Georgia"/>
+          <w:spacing w:val="-1"/>
+          <w:sz w:val="32"/>
+          <w:szCs w:val="32"/>
+        </w:rPr>
+        <w:t>. Await returns whatever the async function returns when it is done.</w:t>
+      </w:r>
+    </w:p>
+    <w:p>
+      <w:pPr>
+        <w:pStyle w:val="graf"/>
+        <w:shd w:val="clear" w:color="auto" w:fill="FFFFFF"/>
+        <w:spacing w:before="435" w:beforeAutospacing="0" w:after="0" w:afterAutospacing="0"/>
+        <w:rPr>
+          <w:rFonts w:ascii="Georgia" w:hAnsi="Georgia"/>
+          <w:spacing w:val="-1"/>
+          <w:sz w:val="32"/>
+          <w:szCs w:val="32"/>
+        </w:rPr>
+      </w:pPr>
+      <w:proofErr w:type="gramStart"/>
+      <w:r>
+        <w:rPr>
+          <w:rFonts w:ascii="Georgia" w:hAnsi="Georgia"/>
+          <w:spacing w:val="-1"/>
+          <w:sz w:val="32"/>
+          <w:szCs w:val="32"/>
+        </w:rPr>
+        <w:t>This is the difference between promises and async/await</w:t>
+      </w:r>
+      <w:proofErr w:type="gramEnd"/>
+      <w:r>
+        <w:rPr>
+          <w:rFonts w:ascii="Georgia" w:hAnsi="Georgia"/>
+          <w:spacing w:val="-1"/>
+          <w:sz w:val="32"/>
+          <w:szCs w:val="32"/>
+        </w:rPr>
+        <w:t>:</w:t>
+      </w:r>
+    </w:p>
+    <w:p>
+      <w:pPr>
+        <w:pStyle w:val="HTMLPreformatted"/>
+        <w:spacing w:before="645"/>
+        <w:rPr>
+          <w:sz w:val="24"/>
+          <w:szCs w:val="24"/>
+        </w:rPr>
+      </w:pPr>
+      <w:r>
+        <w:rPr>
+          <w:sz w:val="24"/>
+          <w:szCs w:val="24"/>
+        </w:rPr>
+        <w:t>// Async/Await</w:t>
+      </w:r>
+      <w:r>
+        <w:rPr>
+          <w:sz w:val="24"/>
+          <w:szCs w:val="24"/>
+        </w:rPr>
+        <w:br/>
+      </w:r>
+      <w:proofErr w:type="spellStart"/>
+      <w:r>
+        <w:rPr>
+          <w:sz w:val="24"/>
+          <w:szCs w:val="24"/>
+        </w:rPr>
+        <w:t>const</w:t>
+      </w:r>
+      <w:proofErr w:type="spellEnd"/>
+      <w:r>
+        <w:rPr>
+          <w:sz w:val="24"/>
+          <w:szCs w:val="24"/>
+        </w:rPr>
+        <w:t xml:space="preserve"> </w:t>
+      </w:r>
+      <w:proofErr w:type="spellStart"/>
+      <w:r>
+        <w:rPr>
+          <w:sz w:val="24"/>
+          <w:szCs w:val="24"/>
+        </w:rPr>
+        <w:t>asyncGreeting</w:t>
+      </w:r>
+      <w:proofErr w:type="spellEnd"/>
+      <w:r>
+        <w:rPr>
+          <w:sz w:val="24"/>
+          <w:szCs w:val="24"/>
+        </w:rPr>
+        <w:t xml:space="preserve"> = async () =&gt; 'Greetings';</w:t>
+      </w:r>
+    </w:p>
+    <w:p>
+      <w:pPr>
+        <w:pStyle w:val="HTMLPreformatted"/>
+        <w:rPr>
+          <w:sz w:val="24"/>
+          <w:szCs w:val="24"/>
+        </w:rPr>
+      </w:pPr>
+      <w:r>
+        <w:rPr>
+          <w:sz w:val="24"/>
+          <w:szCs w:val="24"/>
+        </w:rPr>
+        <w:t>// Promises</w:t>
+      </w:r>
+      <w:r>
+        <w:rPr>
+          <w:sz w:val="24"/>
+          <w:szCs w:val="24"/>
+        </w:rPr>
+        <w:br/>
+      </w:r>
+      <w:proofErr w:type="spellStart"/>
+      <w:r>
+        <w:rPr>
+          <w:sz w:val="24"/>
+          <w:szCs w:val="24"/>
+        </w:rPr>
+        <w:t>const</w:t>
+      </w:r>
+      <w:proofErr w:type="spellEnd"/>
+      <w:r>
+        <w:rPr>
+          <w:sz w:val="24"/>
+          <w:szCs w:val="24"/>
+        </w:rPr>
+        <w:t xml:space="preserve"> </w:t>
+      </w:r>
+      <w:proofErr w:type="spellStart"/>
+      <w:r>
+        <w:rPr>
+          <w:sz w:val="24"/>
+          <w:szCs w:val="24"/>
+        </w:rPr>
+        <w:t>promiseGreeting</w:t>
+      </w:r>
+      <w:proofErr w:type="spellEnd"/>
+      <w:r>
+        <w:rPr>
+          <w:sz w:val="24"/>
+          <w:szCs w:val="24"/>
+        </w:rPr>
+        <w:t xml:space="preserve"> = () =&gt; new </w:t>
+      </w:r>
+      <w:proofErr w:type="gramStart"/>
+      <w:r>
+        <w:rPr>
+          <w:sz w:val="24"/>
+          <w:szCs w:val="24"/>
+        </w:rPr>
+        <w:t>Promise(</w:t>
+      </w:r>
+      <w:proofErr w:type="gramEnd"/>
+      <w:r>
+        <w:rPr>
+          <w:sz w:val="24"/>
+          <w:szCs w:val="24"/>
+        </w:rPr>
+        <w:t>((resolve) =&gt; {</w:t>
+      </w:r>
+      <w:r>
+        <w:rPr>
+          <w:sz w:val="24"/>
+          <w:szCs w:val="24"/>
+        </w:rPr>
+        <w:br/>
+        <w:t xml:space="preserve">  resolve('Greetings');</w:t>
+      </w:r>
+      <w:r>
+        <w:rPr>
+          <w:sz w:val="24"/>
+          <w:szCs w:val="24"/>
+        </w:rPr>
+        <w:br/>
+        <w:t>}));</w:t>
+      </w:r>
+    </w:p>
+    <w:p>
+      <w:pPr>
+        <w:pStyle w:val="HTMLPreformatted"/>
+        <w:rPr>
+          <w:sz w:val="24"/>
+          <w:szCs w:val="24"/>
+        </w:rPr>
+      </w:pPr>
+      <w:proofErr w:type="spellStart"/>
+      <w:proofErr w:type="gramStart"/>
+      <w:r>
+        <w:rPr>
+          <w:sz w:val="24"/>
+          <w:szCs w:val="24"/>
+        </w:rPr>
+        <w:t>asyncGreeting</w:t>
+      </w:r>
+      <w:proofErr w:type="spellEnd"/>
+      <w:r>
+        <w:rPr>
+          <w:sz w:val="24"/>
+          <w:szCs w:val="24"/>
+        </w:rPr>
+        <w:t>(</w:t>
+      </w:r>
+      <w:proofErr w:type="gramEnd"/>
+      <w:r>
+        <w:rPr>
+          <w:sz w:val="24"/>
+          <w:szCs w:val="24"/>
+        </w:rPr>
+        <w:t>).then(result =&gt; console.log(result));</w:t>
+      </w:r>
+      <w:r>
+        <w:rPr>
+          <w:sz w:val="24"/>
+          <w:szCs w:val="24"/>
+        </w:rPr>
+        <w:br/>
+      </w:r>
+      <w:proofErr w:type="spellStart"/>
+      <w:r>
+        <w:rPr>
+          <w:sz w:val="24"/>
+          <w:szCs w:val="24"/>
+        </w:rPr>
+        <w:t>promiseGreeting</w:t>
+      </w:r>
+      <w:proofErr w:type="spellEnd"/>
+      <w:r>
+        <w:rPr>
+          <w:sz w:val="24"/>
+          <w:szCs w:val="24"/>
+        </w:rPr>
+        <w:t>().then(result =&gt; console.log(result));</w:t>
+      </w:r>
+    </w:p>
+    <w:p>
+      <w:pPr>
+        <w:pStyle w:val="graf"/>
+        <w:shd w:val="clear" w:color="auto" w:fill="FFFFFF"/>
+        <w:spacing w:before="570" w:beforeAutospacing="0" w:after="0" w:afterAutospacing="0"/>
+        <w:rPr>
+          <w:rFonts w:ascii="Georgia" w:hAnsi="Georgia"/>
+          <w:spacing w:val="-1"/>
+          <w:sz w:val="32"/>
+          <w:szCs w:val="32"/>
+        </w:rPr>
+      </w:pPr>
+      <w:r>
+        <w:rPr>
+          <w:rStyle w:val="Strong"/>
+          <w:rFonts w:ascii="Georgia" w:eastAsiaTheme="majorEastAsia" w:hAnsi="Georgia"/>
+          <w:spacing w:val="-1"/>
+          <w:sz w:val="32"/>
+          <w:szCs w:val="32"/>
+        </w:rPr>
+        <w:t>Async/Await </w:t>
+      </w:r>
+      <w:r>
+        <w:rPr>
+          <w:rFonts w:ascii="Georgia" w:hAnsi="Georgia"/>
+          <w:spacing w:val="-1"/>
+          <w:sz w:val="32"/>
+          <w:szCs w:val="32"/>
+        </w:rPr>
+        <w:t>looks</w:t>
+      </w:r>
+      <w:r>
+        <w:rPr>
+          <w:rStyle w:val="Strong"/>
+          <w:rFonts w:ascii="Georgia" w:eastAsiaTheme="majorEastAsia" w:hAnsi="Georgia"/>
+          <w:spacing w:val="-1"/>
+          <w:sz w:val="32"/>
+          <w:szCs w:val="32"/>
+        </w:rPr>
+        <w:t> </w:t>
+      </w:r>
+      <w:r>
+        <w:rPr>
+          <w:rFonts w:ascii="Georgia" w:hAnsi="Georgia"/>
+          <w:spacing w:val="-1"/>
+          <w:sz w:val="32"/>
+          <w:szCs w:val="32"/>
+        </w:rPr>
+        <w:t>similar to synchronous code, and synchronous code is much easier to understand.</w:t>
+      </w:r>
+    </w:p>
+    <w:p>
+      <w:pPr>
+        <w:shd w:val="clear" w:color="auto" w:fill="FFFFFF"/>
+        <w:spacing w:before="100" w:beforeAutospacing="1" w:after="210" w:line="240" w:lineRule="auto"/>
+        <w:rPr>
+          <w:rFonts w:ascii="Georgia" w:eastAsia="Times New Roman" w:hAnsi="Georgia" w:cs="Segoe UI"/>
+          <w:spacing w:val="-1"/>
+          <w:sz w:val="32"/>
+          <w:szCs w:val="32"/>
+        </w:rPr>
+      </w:pPr>
+      <w:bookmarkStart w:id="0" w:name="_GoBack"/>
+      <w:bookmarkEnd w:id="0"/>
     </w:p>
     <w:p>
       <w:pPr>
@@ -4587,6 +5866,119 @@
     </w:lvl>
   </w:abstractNum>
   <w:abstractNum w:abstractNumId="1">
+    <w:nsid w:val="1F7C21A4"/>
+    <w:multiLevelType w:val="multilevel"/>
+    <w:tmpl w:val="A9021AD0"/>
+    <w:lvl w:ilvl="0">
+      <w:start w:val="1"/>
+      <w:numFmt w:val="decimal"/>
+      <w:lvlText w:val="%1."/>
+      <w:lvlJc w:val="left"/>
+      <w:pPr>
+        <w:tabs>
+          <w:tab w:val="num" w:pos="720"/>
+        </w:tabs>
+        <w:ind w:left="720" w:hanging="360"/>
+      </w:pPr>
+    </w:lvl>
+    <w:lvl w:ilvl="1" w:tentative="1">
+      <w:start w:val="1"/>
+      <w:numFmt w:val="decimal"/>
+      <w:lvlText w:val="%2."/>
+      <w:lvlJc w:val="left"/>
+      <w:pPr>
+        <w:tabs>
+          <w:tab w:val="num" w:pos="1440"/>
+        </w:tabs>
+        <w:ind w:left="1440" w:hanging="360"/>
+      </w:pPr>
+    </w:lvl>
+    <w:lvl w:ilvl="2" w:tentative="1">
+      <w:start w:val="1"/>
+      <w:numFmt w:val="decimal"/>
+      <w:lvlText w:val="%3."/>
+      <w:lvlJc w:val="left"/>
+      <w:pPr>
+        <w:tabs>
+          <w:tab w:val="num" w:pos="2160"/>
+        </w:tabs>
+        <w:ind w:left="2160" w:hanging="360"/>
+      </w:pPr>
+    </w:lvl>
+    <w:lvl w:ilvl="3" w:tentative="1">
+      <w:start w:val="1"/>
+      <w:numFmt w:val="decimal"/>
+      <w:lvlText w:val="%4."/>
+      <w:lvlJc w:val="left"/>
+      <w:pPr>
+        <w:tabs>
+          <w:tab w:val="num" w:pos="2880"/>
+        </w:tabs>
+        <w:ind w:left="2880" w:hanging="360"/>
+      </w:pPr>
+    </w:lvl>
+    <w:lvl w:ilvl="4" w:tentative="1">
+      <w:start w:val="1"/>
+      <w:numFmt w:val="decimal"/>
+      <w:lvlText w:val="%5."/>
+      <w:lvlJc w:val="left"/>
+      <w:pPr>
+        <w:tabs>
+          <w:tab w:val="num" w:pos="3600"/>
+        </w:tabs>
+        <w:ind w:left="3600" w:hanging="360"/>
+      </w:pPr>
+    </w:lvl>
+    <w:lvl w:ilvl="5" w:tentative="1">
+      <w:start w:val="1"/>
+      <w:numFmt w:val="decimal"/>
+      <w:lvlText w:val="%6."/>
+      <w:lvlJc w:val="left"/>
+      <w:pPr>
+        <w:tabs>
+          <w:tab w:val="num" w:pos="4320"/>
+        </w:tabs>
+        <w:ind w:left="4320" w:hanging="360"/>
+      </w:pPr>
+    </w:lvl>
+    <w:lvl w:ilvl="6" w:tentative="1">
+      <w:start w:val="1"/>
+      <w:numFmt w:val="decimal"/>
+      <w:lvlText w:val="%7."/>
+      <w:lvlJc w:val="left"/>
+      <w:pPr>
+        <w:tabs>
+          <w:tab w:val="num" w:pos="5040"/>
+        </w:tabs>
+        <w:ind w:left="5040" w:hanging="360"/>
+      </w:pPr>
+    </w:lvl>
+    <w:lvl w:ilvl="7" w:tentative="1">
+      <w:start w:val="1"/>
+      <w:numFmt w:val="decimal"/>
+      <w:lvlText w:val="%8."/>
+      <w:lvlJc w:val="left"/>
+      <w:pPr>
+        <w:tabs>
+          <w:tab w:val="num" w:pos="5760"/>
+        </w:tabs>
+        <w:ind w:left="5760" w:hanging="360"/>
+      </w:pPr>
+    </w:lvl>
+    <w:lvl w:ilvl="8" w:tentative="1">
+      <w:start w:val="1"/>
+      <w:numFmt w:val="decimal"/>
+      <w:lvlText w:val="%9."/>
+      <w:lvlJc w:val="left"/>
+      <w:pPr>
+        <w:tabs>
+          <w:tab w:val="num" w:pos="6480"/>
+        </w:tabs>
+        <w:ind w:left="6480" w:hanging="360"/>
+      </w:pPr>
+    </w:lvl>
+  </w:abstractNum>
+  <w:abstractNum w:abstractNumId="2">
     <w:nsid w:val="4A143209"/>
     <w:multiLevelType w:val="multilevel"/>
     <w:tmpl w:val="8B2233D4"/>
@@ -4699,7 +6091,7 @@
       </w:pPr>
     </w:lvl>
   </w:abstractNum>
-  <w:abstractNum w:abstractNumId="2">
+  <w:abstractNum w:abstractNumId="3">
     <w:nsid w:val="7FFE06B2"/>
     <w:multiLevelType w:val="multilevel"/>
     <w:tmpl w:val="FB6E60C6"/>
@@ -4849,12 +6241,15 @@
     </w:lvl>
   </w:abstractNum>
   <w:num w:numId="1">
-    <w:abstractNumId w:val="2"/>
+    <w:abstractNumId w:val="3"/>
   </w:num>
   <w:num w:numId="2">
     <w:abstractNumId w:val="0"/>
   </w:num>
   <w:num w:numId="3">
+    <w:abstractNumId w:val="2"/>
+  </w:num>
+  <w:num w:numId="4">
     <w:abstractNumId w:val="1"/>
   </w:num>
 </w:numbering>
@@ -5299,6 +6694,28 @@
     <w:basedOn w:val="DefaultParagraphFont"/>
     <w:rsid w:val="00B909AC"/>
   </w:style>
+  <w:style w:type="character" w:styleId="Strong">
+    <w:name w:val="Strong"/>
+    <w:basedOn w:val="DefaultParagraphFont"/>
+    <w:uiPriority w:val="22"/>
+    <w:qFormat/>
+    <w:rsid w:val="009A1160"/>
+    <w:rPr>
+      <w:b/>
+      <w:bCs/>
+    </w:rPr>
+  </w:style>
+  <w:style w:type="character" w:styleId="Emphasis">
+    <w:name w:val="Emphasis"/>
+    <w:basedOn w:val="DefaultParagraphFont"/>
+    <w:uiPriority w:val="20"/>
+    <w:qFormat/>
+    <w:rsid w:val="009A1160"/>
+    <w:rPr>
+      <w:i/>
+      <w:iCs/>
+    </w:rPr>
+  </w:style>
 </w:styles>
 </file>
 
@@ -5741,6 +7158,28 @@
     <w:basedOn w:val="DefaultParagraphFont"/>
     <w:rsid w:val="00B909AC"/>
   </w:style>
+  <w:style w:type="character" w:styleId="Strong">
+    <w:name w:val="Strong"/>
+    <w:basedOn w:val="DefaultParagraphFont"/>
+    <w:uiPriority w:val="22"/>
+    <w:qFormat/>
+    <w:rsid w:val="009A1160"/>
+    <w:rPr>
+      <w:b/>
+      <w:bCs/>
+    </w:rPr>
+  </w:style>
+  <w:style w:type="character" w:styleId="Emphasis">
+    <w:name w:val="Emphasis"/>
+    <w:basedOn w:val="DefaultParagraphFont"/>
+    <w:uiPriority w:val="20"/>
+    <w:qFormat/>
+    <w:rsid w:val="009A1160"/>
+    <w:rPr>
+      <w:i/>
+      <w:iCs/>
+    </w:rPr>
+  </w:style>
 </w:styles>
 </file>
 
